--- a/Урок 8/ДЗ 8/ДЗ 8.docx
+++ b/Урок 8/ДЗ 8/ДЗ 8.docx
@@ -2,27 +2,23 @@
 <file path=word/document.xml><?xml version="1.0" encoding="utf-8"?>
 <w:document xmlns:wpc="http://schemas.microsoft.com/office/word/2010/wordprocessingCanvas" xmlns:cx="http://schemas.microsoft.com/office/drawing/2014/chartex" xmlns:cx1="http://schemas.microsoft.com/office/drawing/2015/9/8/chartex" xmlns:cx2="http://schemas.microsoft.com/office/drawing/2015/10/21/chartex" xmlns:cx3="http://schemas.microsoft.com/office/drawing/2016/5/9/chartex" xmlns:cx4="http://schemas.microsoft.com/office/drawing/2016/5/10/chartex" xmlns:cx5="http://schemas.microsoft.com/office/drawing/2016/5/11/chartex" xmlns:cx6="http://schemas.microsoft.com/office/drawing/2016/5/12/chartex" xmlns:cx7="http://schemas.microsoft.com/office/drawing/2016/5/13/chartex" xmlns:cx8="http://schemas.microsoft.com/office/drawing/2016/5/14/chartex" xmlns:mc="http://schemas.openxmlformats.org/markup-compatibility/2006" xmlns:aink="http://schemas.microsoft.com/office/drawing/2016/ink" xmlns:am3d="http://schemas.microsoft.com/office/drawing/2017/model3d" xmlns:o="urn:schemas-microsoft-com:office:office" xmlns:oel="http://schemas.microsoft.com/office/2019/extlst" xmlns:r="http://schemas.openxmlformats.org/officeDocument/2006/relationships" xmlns:m="http://schemas.openxmlformats.org/officeDocument/2006/math" xmlns:v="urn:schemas-microsoft-com:vml" xmlns:wp14="http://schemas.microsoft.com/office/word/2010/wordprocessingDrawing" xmlns:wp="http://schemas.openxmlformats.org/drawingml/2006/wordprocessingDrawing" xmlns:w10="urn:schemas-microsoft-com:office:word" xmlns:w="http://schemas.openxmlformats.org/wordprocessingml/2006/main" xmlns:w14="http://schemas.microsoft.com/office/word/2010/wordml" xmlns:w15="http://schemas.microsoft.com/office/word/2012/wordml" xmlns:w16cex="http://schemas.microsoft.com/office/word/2018/wordml/cex" xmlns:w16cid="http://schemas.microsoft.com/office/word/2016/wordml/cid" xmlns:w16="http://schemas.microsoft.com/office/word/2018/wordml" xmlns:w16du="http://schemas.microsoft.com/office/word/2023/wordml/word16du" xmlns:w16sdtdh="http://schemas.microsoft.com/office/word/2020/wordml/sdtdatahash" xmlns:w16sdtfl="http://schemas.microsoft.com/office/word/2024/wordml/sdtformatlock" xmlns:w16se="http://schemas.microsoft.com/office/word/2015/wordml/symex" xmlns:wpg="http://schemas.microsoft.com/office/word/2010/wordprocessingGroup" xmlns:wpi="http://schemas.microsoft.com/office/word/2010/wordprocessingInk" xmlns:wne="http://schemas.microsoft.com/office/word/2006/wordml" xmlns:wps="http://schemas.microsoft.com/office/word/2010/wordprocessingShape" mc:Ignorable="w14 w15 w16se w16cid w16 w16cex w16sdtdh w16sdtfl w16du wp14">
   <w:body>
-    <w:p/>
     <w:p>
       <w:pPr>
         <w:rPr>
           <w:lang w:val="en-US"/>
         </w:rPr>
       </w:pPr>
-      <w:r>
+    </w:p>
+    <w:p>
+      <w:r>
+        <w:rPr>
+          <w:noProof/>
+        </w:rPr>
         <w:drawing>
-          <wp:anchor distT="0" distB="0" distL="114300" distR="114300" simplePos="0" relativeHeight="251658240" behindDoc="0" locked="0" layoutInCell="1" allowOverlap="1" wp14:anchorId="77223FE5" wp14:editId="46400F41">
-            <wp:simplePos x="0" y="0"/>
-            <wp:positionH relativeFrom="page">
-              <wp:align>center</wp:align>
-            </wp:positionH>
-            <wp:positionV relativeFrom="paragraph">
-              <wp:posOffset>304</wp:posOffset>
-            </wp:positionV>
-            <wp:extent cx="7044690" cy="3808095"/>
-            <wp:effectExtent l="0" t="0" r="3810" b="1905"/>
-            <wp:wrapTopAndBottom/>
-            <wp:docPr id="779581886" name="Рисунок 1"/>
+          <wp:inline distT="0" distB="0" distL="0" distR="0" wp14:anchorId="3CD01006" wp14:editId="345EE9C5">
+            <wp:extent cx="6645910" cy="3152140"/>
+            <wp:effectExtent l="0" t="0" r="2540" b="0"/>
+            <wp:docPr id="2014127859" name="Рисунок 1"/>
             <wp:cNvGraphicFramePr>
               <a:graphicFrameLocks xmlns:a="http://schemas.openxmlformats.org/drawingml/2006/main" noChangeAspect="1"/>
             </wp:cNvGraphicFramePr>
@@ -30,17 +26,11 @@
               <a:graphicData uri="http://schemas.openxmlformats.org/drawingml/2006/picture">
                 <pic:pic xmlns:pic="http://schemas.openxmlformats.org/drawingml/2006/picture">
                   <pic:nvPicPr>
-                    <pic:cNvPr id="779581886" name=""/>
+                    <pic:cNvPr id="2014127859" name=""/>
                     <pic:cNvPicPr/>
                   </pic:nvPicPr>
                   <pic:blipFill>
-                    <a:blip r:embed="rId5">
-                      <a:extLst>
-                        <a:ext uri="{28A0092B-C50C-407E-A947-70E740481C1C}">
-                          <a14:useLocalDpi xmlns:a14="http://schemas.microsoft.com/office/drawing/2010/main" val="0"/>
-                        </a:ext>
-                      </a:extLst>
-                    </a:blip>
+                    <a:blip r:embed="rId5"/>
                     <a:stretch>
                       <a:fillRect/>
                     </a:stretch>
@@ -48,7 +38,7 @@
                   <pic:spPr>
                     <a:xfrm>
                       <a:off x="0" y="0"/>
-                      <a:ext cx="7044690" cy="3808095"/>
+                      <a:ext cx="6645910" cy="3152140"/>
                     </a:xfrm>
                     <a:prstGeom prst="rect">
                       <a:avLst/>
@@ -57,19 +47,10 @@
                 </pic:pic>
               </a:graphicData>
             </a:graphic>
-            <wp14:sizeRelH relativeFrom="margin">
-              <wp14:pctWidth>0</wp14:pctWidth>
-            </wp14:sizeRelH>
-            <wp14:sizeRelV relativeFrom="margin">
-              <wp14:pctHeight>0</wp14:pctHeight>
-            </wp14:sizeRelV>
-          </wp:anchor>
+          </wp:inline>
         </w:drawing>
       </w:r>
       <w:r>
-        <w:rPr>
-          <w:lang w:val="en-US"/>
-        </w:rPr>
         <w:t xml:space="preserve"> </w:t>
       </w:r>
       <w:r>
@@ -93,9 +74,6 @@
     <w:p>
       <w:pPr>
         <w:spacing w:line="240" w:lineRule="auto"/>
-        <w:rPr>
-          <w:lang w:val="en-US"/>
-        </w:rPr>
       </w:pPr>
       <w:r>
         <w:rPr>
@@ -142,26 +120,230 @@
     <w:p>
       <w:pPr>
         <w:spacing w:line="240" w:lineRule="auto"/>
-        <w:rPr>
-          <w:lang w:val="en-US"/>
-        </w:rPr>
       </w:pPr>
     </w:p>
     <w:p>
       <w:r>
-        <w:t>Оптрон может выдержать ток на входе</w:t>
+        <w:t>Оптрон</w:t>
+      </w:r>
+      <w:r>
+        <w:t xml:space="preserve"> </w:t>
+      </w:r>
+      <w:r>
+        <w:rPr>
+          <w:lang w:val="en-US"/>
+        </w:rPr>
+        <w:t>U</w:t>
+      </w:r>
+      <w:r>
+        <w:t>1</w:t>
+      </w:r>
+      <w:r>
+        <w:t xml:space="preserve"> может выдержать ток на входе</w:t>
       </w:r>
       <w:r>
         <w:t>,</w:t>
       </w:r>
       <w:r>
         <w:t xml:space="preserve"> примерно 50мА. Сделаем ограничение в 20мА</w:t>
+      </w:r>
+    </w:p>
+    <w:p>
+      <w:r>
+        <w:rPr>
+          <w:lang w:val="en-US"/>
+        </w:rPr>
+        <w:t>R</w:t>
+      </w:r>
+      <w:r>
+        <w:t>3</w:t>
+      </w:r>
+      <w:r>
+        <w:t xml:space="preserve"> = </w:t>
+      </w:r>
+      <w:r>
+        <w:t>12</w:t>
+      </w:r>
+      <w:r>
+        <w:t>-0.7</w:t>
+      </w:r>
+      <w:r>
+        <w:t>/0.0</w:t>
+      </w:r>
+      <w:r>
+        <w:t>2</w:t>
+      </w:r>
+      <w:r>
+        <w:t xml:space="preserve"> = </w:t>
+      </w:r>
+      <w:r>
+        <w:t>565</w:t>
+      </w:r>
+      <w:r>
+        <w:t xml:space="preserve"> </w:t>
+      </w:r>
+      <w:proofErr w:type="gramStart"/>
+      <w:r>
+        <w:t>Ом</w:t>
+      </w:r>
+      <w:r>
+        <w:t xml:space="preserve"> </w:t>
+      </w:r>
+      <w:r>
+        <w:t xml:space="preserve"> </w:t>
+      </w:r>
+      <w:r>
+        <w:t>(</w:t>
+      </w:r>
+      <w:proofErr w:type="gramEnd"/>
+      <w:r>
+        <w:t>возьмем</w:t>
+      </w:r>
+      <w:r>
+        <w:t xml:space="preserve"> </w:t>
+      </w:r>
+      <w:r>
+        <w:t>510</w:t>
+      </w:r>
+      <w:r>
+        <w:t xml:space="preserve"> </w:t>
+      </w:r>
+      <w:r>
+        <w:t>Ом)</w:t>
+      </w:r>
+    </w:p>
+    <w:p/>
+    <w:p>
+      <w:r>
+        <w:t xml:space="preserve">Т.к. коэффициент усиления </w:t>
+      </w:r>
+      <w:r>
+        <w:rPr>
+          <w:lang w:val="en-US"/>
+        </w:rPr>
+        <w:t>h</w:t>
+      </w:r>
+      <w:r>
+        <w:t xml:space="preserve">=250 </w:t>
+      </w:r>
+      <w:r>
+        <w:t xml:space="preserve">посчитаем ток базы </w:t>
+      </w:r>
+      <w:r>
+        <w:rPr>
+          <w:lang w:val="en-US"/>
+        </w:rPr>
+        <w:t>Q</w:t>
+      </w:r>
+      <w:r>
+        <w:t>1</w:t>
+      </w:r>
+      <w:r>
+        <w:t>. Примем что хотим получить ток 100мА</w:t>
+      </w:r>
+    </w:p>
+    <w:p>
+      <w:proofErr w:type="spellStart"/>
+      <w:r>
+        <w:rPr>
+          <w:lang w:val="en-US"/>
+        </w:rPr>
+        <w:t>Ib</w:t>
+      </w:r>
+      <w:proofErr w:type="spellEnd"/>
+      <w:r>
+        <w:t xml:space="preserve"> =</w:t>
+      </w:r>
+      <w:r>
+        <w:t xml:space="preserve"> </w:t>
+      </w:r>
+      <w:r>
+        <w:rPr>
+          <w:lang w:val="en-US"/>
+        </w:rPr>
+        <w:t>Ik</w:t>
+      </w:r>
+      <w:r>
+        <w:t>/</w:t>
+      </w:r>
+      <w:proofErr w:type="spellStart"/>
+      <w:r>
+        <w:rPr>
+          <w:lang w:val="en-US"/>
+        </w:rPr>
+        <w:t>hFE</w:t>
+      </w:r>
+      <w:proofErr w:type="spellEnd"/>
+      <w:r>
+        <w:t xml:space="preserve"> =</w:t>
+      </w:r>
+      <w:r>
+        <w:t xml:space="preserve"> 0.</w:t>
+      </w:r>
+      <w:r>
+        <w:t>1</w:t>
+      </w:r>
+      <w:r>
+        <w:t>/250</w:t>
+      </w:r>
+      <w:r>
+        <w:t xml:space="preserve"> = 0.004А = 0.</w:t>
+      </w:r>
+      <w:r>
+        <w:t>4</w:t>
+      </w:r>
+      <w:r>
+        <w:t>мА</w:t>
+      </w:r>
+    </w:p>
+    <w:p/>
+    <w:p>
+      <w:r>
+        <w:rPr>
+          <w:lang w:val="en-US"/>
+        </w:rPr>
+        <w:t>R</w:t>
+      </w:r>
+      <w:r>
+        <w:t xml:space="preserve">2 = </w:t>
+      </w:r>
+      <w:r>
+        <w:t>5</w:t>
+      </w:r>
+      <w:r>
+        <w:t>-0.7-0.7</w:t>
+      </w:r>
+      <w:r>
+        <w:t>/0.</w:t>
+      </w:r>
+      <w:r>
+        <w:t xml:space="preserve">004 = </w:t>
+      </w:r>
+      <w:r>
+        <w:t>800</w:t>
+      </w:r>
+      <w:r>
+        <w:t xml:space="preserve"> </w:t>
+      </w:r>
+      <w:proofErr w:type="gramStart"/>
+      <w:r>
+        <w:t>Ом  -</w:t>
+      </w:r>
+      <w:proofErr w:type="gramEnd"/>
+      <w:r>
+        <w:t xml:space="preserve"> возьмем 1кОм</w:t>
+      </w:r>
+    </w:p>
+    <w:p>
+      <w:r>
+        <w:t xml:space="preserve"> </w:t>
       </w:r>
     </w:p>
     <w:p>
       <w:pPr>
         <w:rPr>
-          <w:lang w:val="en-US"/>
+          <w:b/>
+          <w:bCs/>
         </w:rPr>
       </w:pPr>
       <w:r>
@@ -171,244 +353,398 @@
         <w:t>R</w:t>
       </w:r>
       <w:r>
-        <w:t>3</w:t>
-      </w:r>
-      <w:r>
-        <w:t xml:space="preserve"> = </w:t>
-      </w:r>
-      <w:r>
-        <w:t>12</w:t>
-      </w:r>
-      <w:r>
-        <w:t>-0.7</w:t>
-      </w:r>
-      <w:r>
-        <w:t>/0.0</w:t>
-      </w:r>
-      <w:r>
-        <w:t>2</w:t>
-      </w:r>
-      <w:r>
-        <w:t xml:space="preserve"> = </w:t>
-      </w:r>
-      <w:r>
-        <w:t>565</w:t>
-      </w:r>
-      <w:r>
-        <w:t xml:space="preserve"> </w:t>
-      </w:r>
-      <w:proofErr w:type="gramStart"/>
-      <w:r>
-        <w:t>Ом</w:t>
-      </w:r>
-      <w:r>
-        <w:t xml:space="preserve"> </w:t>
-      </w:r>
-      <w:r>
-        <w:t xml:space="preserve"> </w:t>
-      </w:r>
-      <w:r>
-        <w:t>(</w:t>
-      </w:r>
-      <w:proofErr w:type="gramEnd"/>
-      <w:r>
-        <w:t>возьмем</w:t>
-      </w:r>
-      <w:r>
-        <w:t xml:space="preserve"> </w:t>
-      </w:r>
-      <w:r>
-        <w:t>510</w:t>
-      </w:r>
-      <w:r>
-        <w:t>Ом)</w:t>
+        <w:t xml:space="preserve">5 </w:t>
+      </w:r>
+      <w:r>
+        <w:t xml:space="preserve">нужен для ограничения тока на </w:t>
+      </w:r>
+      <w:r>
+        <w:rPr>
+          <w:lang w:val="en-US"/>
+        </w:rPr>
+        <w:t>Q</w:t>
+      </w:r>
+      <w:r>
+        <w:t xml:space="preserve">1 </w:t>
+      </w:r>
+      <w:r>
+        <w:t>и для того</w:t>
+      </w:r>
+      <w:r>
+        <w:t>,</w:t>
+      </w:r>
+      <w:r>
+        <w:t xml:space="preserve"> чтобы снять с транзистора нагрев</w:t>
+      </w:r>
+      <w:r>
+        <w:t>,</w:t>
+      </w:r>
+      <w:r>
+        <w:t xml:space="preserve"> за счёт падения напряжения на резисторе + это также ограничит ток и для </w:t>
+      </w:r>
+      <w:r>
+        <w:rPr>
+          <w:lang w:val="en-US"/>
+        </w:rPr>
+        <w:t>U</w:t>
+      </w:r>
+      <w:r>
+        <w:t xml:space="preserve">3, </w:t>
+      </w:r>
+      <w:r>
+        <w:t>чтобы он не перегрелся</w:t>
+      </w:r>
+      <w:r>
+        <w:t>,</w:t>
+      </w:r>
+      <w:r>
+        <w:t xml:space="preserve"> но тут </w:t>
+      </w:r>
+      <w:r>
+        <w:rPr>
+          <w:b/>
+          <w:bCs/>
+        </w:rPr>
+        <w:t xml:space="preserve">я не уверен, т.к. </w:t>
+      </w:r>
+      <w:r>
+        <w:rPr>
+          <w:b/>
+          <w:bCs/>
+          <w:lang w:val="en-US"/>
+        </w:rPr>
+        <w:t>U</w:t>
+      </w:r>
+      <w:r>
+        <w:rPr>
+          <w:b/>
+          <w:bCs/>
+        </w:rPr>
+        <w:t xml:space="preserve">3 стоит раньше чем </w:t>
+      </w:r>
+      <w:r>
+        <w:rPr>
+          <w:b/>
+          <w:bCs/>
+          <w:lang w:val="en-US"/>
+        </w:rPr>
+        <w:t>R</w:t>
+      </w:r>
+      <w:r>
+        <w:rPr>
+          <w:b/>
+          <w:bCs/>
+        </w:rPr>
+        <w:t xml:space="preserve">5 и </w:t>
+      </w:r>
+      <w:r>
+        <w:rPr>
+          <w:b/>
+          <w:bCs/>
+          <w:lang w:val="en-US"/>
+        </w:rPr>
+        <w:t>R</w:t>
+      </w:r>
+      <w:r>
+        <w:rPr>
+          <w:b/>
+          <w:bCs/>
+        </w:rPr>
+        <w:t xml:space="preserve">6, и это ограничит ток этих линий, но при этом падение напряжения будет на </w:t>
+      </w:r>
+      <w:r>
+        <w:rPr>
+          <w:b/>
+          <w:bCs/>
+          <w:lang w:val="en-US"/>
+        </w:rPr>
+        <w:t>U</w:t>
+      </w:r>
+      <w:r>
+        <w:rPr>
+          <w:b/>
+          <w:bCs/>
+        </w:rPr>
+        <w:t xml:space="preserve">3, что не очень хорошо. </w:t>
       </w:r>
     </w:p>
     <w:p>
-      <w:pPr>
-        <w:rPr>
-          <w:lang w:val="en-US"/>
-        </w:rPr>
-      </w:pPr>
+      <w:r>
+        <w:rPr>
+          <w:lang w:val="en-US"/>
+        </w:rPr>
+        <w:t>R</w:t>
+      </w:r>
+      <w:r>
+        <w:t>5 =</w:t>
+      </w:r>
+      <w:r>
+        <w:t xml:space="preserve"> 5-0.7</w:t>
+      </w:r>
+      <w:r>
+        <w:t xml:space="preserve">/0.1=43 </w:t>
+      </w:r>
+      <w:r>
+        <w:t xml:space="preserve">Ом </w:t>
+      </w:r>
+    </w:p>
+    <w:p/>
+    <w:p/>
+    <w:p>
+      <w:r>
+        <w:t xml:space="preserve">Посчитаем общее сопротивление на коллекторе </w:t>
+      </w:r>
+      <w:r>
+        <w:rPr>
+          <w:lang w:val="en-US"/>
+        </w:rPr>
+        <w:t>U</w:t>
+      </w:r>
+      <w:r>
+        <w:t>1</w:t>
+      </w:r>
+      <w:r>
+        <w:t xml:space="preserve">. Т.к. </w:t>
+      </w:r>
+      <w:r>
+        <w:rPr>
+          <w:lang w:val="en-US"/>
+        </w:rPr>
+        <w:t>R</w:t>
+      </w:r>
+      <w:r>
+        <w:t xml:space="preserve">2 </w:t>
+      </w:r>
+      <w:r>
+        <w:t xml:space="preserve">и </w:t>
+      </w:r>
+      <w:r>
+        <w:rPr>
+          <w:lang w:val="en-US"/>
+        </w:rPr>
+        <w:t>R</w:t>
+      </w:r>
+      <w:r>
+        <w:t>3</w:t>
+      </w:r>
+      <w:r>
+        <w:t xml:space="preserve"> </w:t>
+      </w:r>
+      <w:r>
+        <w:t>соединены параллельно</w:t>
+      </w:r>
+      <w:r>
+        <w:t xml:space="preserve">, </w:t>
+      </w:r>
+      <w:r>
+        <w:t>тогда</w:t>
+      </w:r>
+      <w:r>
+        <w:t>:</w:t>
+      </w:r>
     </w:p>
     <w:p>
       <w:r>
-        <w:t xml:space="preserve">Т.к. коэффициент усиления </w:t>
-      </w:r>
-      <w:r>
-        <w:rPr>
-          <w:lang w:val="en-US"/>
-        </w:rPr>
-        <w:t>h</w:t>
-      </w:r>
-      <w:r>
-        <w:t xml:space="preserve">=250 </w:t>
-      </w:r>
-      <w:r>
-        <w:t xml:space="preserve">посчитаем ток </w:t>
-      </w:r>
-      <w:r>
-        <w:t xml:space="preserve">базы </w:t>
-      </w:r>
-      <w:r>
-        <w:rPr>
-          <w:lang w:val="en-US"/>
-        </w:rPr>
-        <w:t>Q</w:t>
-      </w:r>
-      <w:r>
-        <w:t>1</w:t>
-      </w:r>
-      <w:r>
-        <w:t xml:space="preserve">. </w:t>
-      </w:r>
-      <w:r>
-        <w:t>Примем что хотим получить ток 100мА</w:t>
-      </w:r>
-    </w:p>
-    <w:p>
-      <w:proofErr w:type="spellStart"/>
-      <w:r>
-        <w:rPr>
-          <w:lang w:val="en-US"/>
-        </w:rPr>
-        <w:t>Ib</w:t>
-      </w:r>
-      <w:proofErr w:type="spellEnd"/>
-      <w:r>
-        <w:t xml:space="preserve"> =</w:t>
+        <w:rPr>
+          <w:lang w:val="en-US"/>
+        </w:rPr>
+        <w:t>Ru</w:t>
+      </w:r>
+      <w:r>
+        <w:t>1= (</w:t>
+      </w:r>
+      <w:r>
+        <w:rPr>
+          <w:lang w:val="en-US"/>
+        </w:rPr>
+        <w:t>R</w:t>
+      </w:r>
+      <w:r>
+        <w:t>2*</w:t>
+      </w:r>
+      <w:r>
+        <w:rPr>
+          <w:lang w:val="en-US"/>
+        </w:rPr>
+        <w:t>R</w:t>
+      </w:r>
+      <w:r>
+        <w:t>5)/(</w:t>
+      </w:r>
+      <w:r>
+        <w:rPr>
+          <w:lang w:val="en-US"/>
+        </w:rPr>
+        <w:t>R</w:t>
+      </w:r>
+      <w:r>
+        <w:t>2+</w:t>
+      </w:r>
+      <w:r>
+        <w:rPr>
+          <w:lang w:val="en-US"/>
+        </w:rPr>
+        <w:t>R</w:t>
+      </w:r>
+      <w:r>
+        <w:t xml:space="preserve">5) = </w:t>
+      </w:r>
+      <w:r>
+        <w:t>565</w:t>
       </w:r>
       <w:r>
         <w:t xml:space="preserve"> </w:t>
       </w:r>
       <w:r>
-        <w:rPr>
-          <w:lang w:val="en-US"/>
-        </w:rPr>
-        <w:t>Ik</w:t>
-      </w:r>
-      <w:r>
-        <w:t>/</w:t>
-      </w:r>
-      <w:proofErr w:type="spellStart"/>
-      <w:r>
-        <w:rPr>
-          <w:lang w:val="en-US"/>
-        </w:rPr>
-        <w:t>hFE</w:t>
-      </w:r>
-      <w:proofErr w:type="spellEnd"/>
-      <w:r>
-        <w:t xml:space="preserve"> =</w:t>
-      </w:r>
-      <w:r>
-        <w:t xml:space="preserve"> 0.</w:t>
-      </w:r>
-      <w:r>
-        <w:t>1</w:t>
-      </w:r>
-      <w:r>
-        <w:t>/250</w:t>
-      </w:r>
-      <w:r>
-        <w:t xml:space="preserve"> = 0.0004А = 0.</w:t>
-      </w:r>
-      <w:r>
-        <w:t>4</w:t>
-      </w:r>
-      <w:r>
-        <w:t>мА</w:t>
+        <w:t xml:space="preserve">Ом  </w:t>
       </w:r>
     </w:p>
     <w:p/>
     <w:p>
       <w:r>
-        <w:t xml:space="preserve">Потери на </w:t>
-      </w:r>
-      <w:r>
-        <w:rPr>
-          <w:lang w:val="en-US"/>
-        </w:rPr>
-        <w:t>p</w:t>
-      </w:r>
-      <w:r>
-        <w:t>-</w:t>
-      </w:r>
-      <w:r>
-        <w:rPr>
-          <w:lang w:val="en-US"/>
-        </w:rPr>
-        <w:t>n</w:t>
-      </w:r>
-      <w:r>
-        <w:t xml:space="preserve"> </w:t>
-      </w:r>
-      <w:r>
-        <w:t xml:space="preserve">переходах </w:t>
-      </w:r>
-      <w:r>
-        <w:rPr>
-          <w:lang w:val="en-US"/>
-        </w:rPr>
-        <w:t>Q</w:t>
-      </w:r>
-      <w:r>
-        <w:t xml:space="preserve">1 </w:t>
-      </w:r>
-      <w:r>
-        <w:t xml:space="preserve">и </w:t>
-      </w:r>
-      <w:r>
-        <w:rPr>
-          <w:lang w:val="en-US"/>
-        </w:rPr>
-        <w:t>U</w:t>
-      </w:r>
-      <w:r>
-        <w:t>1</w:t>
+        <w:rPr>
+          <w:lang w:val="en-US"/>
+        </w:rPr>
+        <w:lastRenderedPageBreak/>
+        <w:t>R</w:t>
+      </w:r>
+      <w:r>
+        <w:t xml:space="preserve">4 = 5-2/0.005 = </w:t>
+      </w:r>
+      <w:r>
+        <w:t>600 Ом (Возьму 510 Ом)</w:t>
       </w:r>
     </w:p>
     <w:p>
       <w:r>
-        <w:rPr>
-          <w:lang w:val="en-US"/>
-        </w:rPr>
-        <w:t>R</w:t>
-      </w:r>
-      <w:r>
-        <w:t xml:space="preserve">2 = </w:t>
-      </w:r>
-      <w:r>
-        <w:t>12-0.7-0.7</w:t>
-      </w:r>
-      <w:r>
-        <w:t>/0.</w:t>
-      </w:r>
-      <w:r>
-        <w:t xml:space="preserve">0004 = </w:t>
-      </w:r>
-      <w:r>
-        <w:rPr>
-          <w:lang w:val="en-US"/>
-        </w:rPr>
-        <w:t>2650</w:t>
-      </w:r>
-      <w:r>
-        <w:t>0</w:t>
+        <w:t xml:space="preserve">Для второй обвязки цепи все </w:t>
+      </w:r>
+      <w:proofErr w:type="spellStart"/>
+      <w:r>
+        <w:t>теже</w:t>
+      </w:r>
+      <w:proofErr w:type="spellEnd"/>
+      <w:r>
+        <w:t xml:space="preserve"> расчеты.</w:t>
+      </w:r>
+    </w:p>
+    <w:p/>
+    <w:p>
+      <w:r>
+        <w:rPr>
+          <w:lang w:val="en-US"/>
+        </w:rPr>
+        <w:t>P</w:t>
+      </w:r>
+      <w:r>
+        <w:t>.</w:t>
+      </w:r>
+      <w:r>
+        <w:rPr>
+          <w:lang w:val="en-US"/>
+        </w:rPr>
+        <w:t>S</w:t>
+      </w:r>
+      <w:r>
+        <w:t xml:space="preserve">. </w:t>
+      </w:r>
+      <w:r>
+        <w:t>При такой схеме остаётся вопрос</w:t>
+      </w:r>
+      <w:r>
+        <w:t>,</w:t>
+      </w:r>
+      <w:r>
+        <w:t xml:space="preserve"> как ведёт себя транзистор </w:t>
+      </w:r>
+      <w:r>
+        <w:rPr>
+          <w:lang w:val="en-US"/>
+        </w:rPr>
+        <w:t>U</w:t>
+      </w:r>
+      <w:r>
+        <w:t xml:space="preserve">1 </w:t>
+      </w:r>
+      <w:r>
+        <w:t>выключен. Суть в том</w:t>
+      </w:r>
+      <w:r>
+        <w:t>,</w:t>
+      </w:r>
+      <w:r>
+        <w:t xml:space="preserve"> что в таком случае напряжение базы </w:t>
+      </w:r>
+      <w:proofErr w:type="gramStart"/>
+      <w:r>
+        <w:t>больше</w:t>
+      </w:r>
+      <w:proofErr w:type="gramEnd"/>
+      <w:r>
+        <w:t xml:space="preserve"> чем напряжение коллектора</w:t>
+      </w:r>
+      <w:r>
+        <w:t>,</w:t>
+      </w:r>
+      <w:r>
+        <w:t xml:space="preserve"> а значит через базу всё равно будет течь ток.</w:t>
       </w:r>
       <w:r>
         <w:t xml:space="preserve"> </w:t>
       </w:r>
-      <w:proofErr w:type="gramStart"/>
-      <w:r>
-        <w:t>Ом  -</w:t>
-      </w:r>
-      <w:proofErr w:type="gramEnd"/>
-      <w:r>
-        <w:t xml:space="preserve"> возьмем 10кОм</w:t>
+      <w:r>
+        <w:t>По факту оказалось</w:t>
+      </w:r>
+      <w:r>
+        <w:t>,</w:t>
+      </w:r>
+      <w:r>
+        <w:t xml:space="preserve"> что транзистор был всегда приоткрыт и выдавал на коллекторе примерно 1.8В. Транзистор при этом не грелся</w:t>
+      </w:r>
+      <w:r>
+        <w:t>,</w:t>
+      </w:r>
+      <w:r>
+        <w:t xml:space="preserve"> но сложно назвать это корректной работой.</w:t>
+      </w:r>
+      <w:r>
+        <w:br/>
+      </w:r>
+      <w:r>
+        <w:br/>
+        <w:t xml:space="preserve">Последний раз использую </w:t>
+      </w:r>
+      <w:r>
+        <w:rPr>
+          <w:lang w:val="en-US"/>
+        </w:rPr>
+        <w:t>NPN</w:t>
       </w:r>
       <w:r>
         <w:t xml:space="preserve"> </w:t>
+      </w:r>
+      <w:r>
+        <w:t>транзистор</w:t>
+      </w:r>
+      <w:r>
+        <w:t>,</w:t>
+      </w:r>
+      <w:r>
+        <w:t xml:space="preserve"> просто в этот раз он был под рукой. Также на </w:t>
+      </w:r>
+      <w:proofErr w:type="spellStart"/>
+      <w:r>
+        <w:t>макетке</w:t>
+      </w:r>
+      <w:proofErr w:type="spellEnd"/>
+      <w:r>
+        <w:t xml:space="preserve"> не делал вторую обвязку</w:t>
+      </w:r>
+      <w:r>
+        <w:t>,</w:t>
+      </w:r>
+      <w:r>
+        <w:t xml:space="preserve"> т.к. она вела бы себя также как и первая. </w:t>
       </w:r>
     </w:p>
     <w:p/>

--- a/Урок 8/ДЗ 8/ДЗ 8.docx
+++ b/Урок 8/ДЗ 8/ДЗ 8.docx
@@ -108,13 +108,8 @@
       <w:r>
         <w:t xml:space="preserve"> </w:t>
       </w:r>
-      <w:proofErr w:type="gramStart"/>
-      <w:r>
-        <w:t>Ом  (</w:t>
-      </w:r>
-      <w:proofErr w:type="gramEnd"/>
-      <w:r>
-        <w:t>1.2В падение напряжение на светодиоде)</w:t>
+      <w:r>
+        <w:t>Ом  (1.2В падение напряжение на светодиоде)</w:t>
       </w:r>
     </w:p>
     <w:p>
@@ -182,7 +177,6 @@
       <w:r>
         <w:t xml:space="preserve"> </w:t>
       </w:r>
-      <w:proofErr w:type="gramStart"/>
       <w:r>
         <w:t>Ом</w:t>
       </w:r>
@@ -195,7 +189,6 @@
       <w:r>
         <w:t>(</w:t>
       </w:r>
-      <w:proofErr w:type="gramEnd"/>
       <w:r>
         <w:t>возьмем</w:t>
       </w:r>
@@ -243,14 +236,12 @@
       </w:r>
     </w:p>
     <w:p>
-      <w:proofErr w:type="spellStart"/>
       <w:r>
         <w:rPr>
           <w:lang w:val="en-US"/>
         </w:rPr>
         <w:t>Ib</w:t>
       </w:r>
-      <w:proofErr w:type="spellEnd"/>
       <w:r>
         <w:t xml:space="preserve"> =</w:t>
       </w:r>
@@ -266,14 +257,12 @@
       <w:r>
         <w:t>/</w:t>
       </w:r>
-      <w:proofErr w:type="spellStart"/>
       <w:r>
         <w:rPr>
           <w:lang w:val="en-US"/>
         </w:rPr>
         <w:t>hFE</w:t>
       </w:r>
-      <w:proofErr w:type="spellEnd"/>
       <w:r>
         <w:t xml:space="preserve"> =</w:t>
       </w:r>
@@ -323,15 +312,7 @@
         <w:t>800</w:t>
       </w:r>
       <w:r>
-        <w:t xml:space="preserve"> </w:t>
-      </w:r>
-      <w:proofErr w:type="gramStart"/>
-      <w:r>
-        <w:t>Ом  -</w:t>
-      </w:r>
-      <w:proofErr w:type="gramEnd"/>
-      <w:r>
-        <w:t xml:space="preserve"> возьмем 1кОм</w:t>
+        <w:t xml:space="preserve"> Ом  - возьмем 1кОм</w:t>
       </w:r>
     </w:p>
     <w:p>
@@ -617,15 +598,7 @@
     </w:p>
     <w:p>
       <w:r>
-        <w:t xml:space="preserve">Для второй обвязки цепи все </w:t>
-      </w:r>
-      <w:proofErr w:type="spellStart"/>
-      <w:r>
-        <w:t>теже</w:t>
-      </w:r>
-      <w:proofErr w:type="spellEnd"/>
-      <w:r>
-        <w:t xml:space="preserve"> расчеты.</w:t>
+        <w:t>Для второй обвязки цепи все теже расчеты.</w:t>
       </w:r>
     </w:p>
     <w:p/>
@@ -673,15 +646,7 @@
         <w:t>,</w:t>
       </w:r>
       <w:r>
-        <w:t xml:space="preserve"> что в таком случае напряжение базы </w:t>
-      </w:r>
-      <w:proofErr w:type="gramStart"/>
-      <w:r>
-        <w:t>больше</w:t>
-      </w:r>
-      <w:proofErr w:type="gramEnd"/>
-      <w:r>
-        <w:t xml:space="preserve"> чем напряжение коллектора</w:t>
+        <w:t xml:space="preserve"> что в таком случае напряжение базы больше чем напряжение коллектора</w:t>
       </w:r>
       <w:r>
         <w:t>,</w:t>
@@ -730,15 +695,7 @@
         <w:t>,</w:t>
       </w:r>
       <w:r>
-        <w:t xml:space="preserve"> просто в этот раз он был под рукой. Также на </w:t>
-      </w:r>
-      <w:proofErr w:type="spellStart"/>
-      <w:r>
-        <w:t>макетке</w:t>
-      </w:r>
-      <w:proofErr w:type="spellEnd"/>
-      <w:r>
-        <w:t xml:space="preserve"> не делал вторую обвязку</w:t>
+        <w:t xml:space="preserve"> просто в этот раз он был под рукой. Также на макетке не делал вторую обвязку</w:t>
       </w:r>
       <w:r>
         <w:t>,</w:t>
@@ -747,7 +704,91 @@
         <w:t xml:space="preserve"> т.к. она вела бы себя также как и первая. </w:t>
       </w:r>
     </w:p>
-    <w:p/>
+    <w:p>
+      <w:r>
+        <w:lastRenderedPageBreak/>
+        <w:drawing>
+          <wp:inline distT="0" distB="0" distL="0" distR="0" wp14:anchorId="4C48FA23" wp14:editId="1CB52504">
+            <wp:extent cx="6645910" cy="7256145"/>
+            <wp:effectExtent l="0" t="0" r="2540" b="1905"/>
+            <wp:docPr id="167352940" name="Рисунок 1"/>
+            <wp:cNvGraphicFramePr>
+              <a:graphicFrameLocks xmlns:a="http://schemas.openxmlformats.org/drawingml/2006/main" noChangeAspect="1"/>
+            </wp:cNvGraphicFramePr>
+            <a:graphic xmlns:a="http://schemas.openxmlformats.org/drawingml/2006/main">
+              <a:graphicData uri="http://schemas.openxmlformats.org/drawingml/2006/picture">
+                <pic:pic xmlns:pic="http://schemas.openxmlformats.org/drawingml/2006/picture">
+                  <pic:nvPicPr>
+                    <pic:cNvPr id="167352940" name=""/>
+                    <pic:cNvPicPr/>
+                  </pic:nvPicPr>
+                  <pic:blipFill>
+                    <a:blip r:embed="rId6"/>
+                    <a:stretch>
+                      <a:fillRect/>
+                    </a:stretch>
+                  </pic:blipFill>
+                  <pic:spPr>
+                    <a:xfrm>
+                      <a:off x="0" y="0"/>
+                      <a:ext cx="6645910" cy="7256145"/>
+                    </a:xfrm>
+                    <a:prstGeom prst="rect">
+                      <a:avLst/>
+                    </a:prstGeom>
+                  </pic:spPr>
+                </pic:pic>
+              </a:graphicData>
+            </a:graphic>
+          </wp:inline>
+        </w:drawing>
+      </w:r>
+    </w:p>
+    <w:p>
+      <w:r>
+        <w:br w:type="page"/>
+      </w:r>
+    </w:p>
+    <w:p>
+      <w:r>
+        <w:lastRenderedPageBreak/>
+        <w:drawing>
+          <wp:inline distT="0" distB="0" distL="0" distR="0" wp14:anchorId="1AC18B8B" wp14:editId="52D884F9">
+            <wp:extent cx="6645910" cy="6598920"/>
+            <wp:effectExtent l="0" t="0" r="2540" b="0"/>
+            <wp:docPr id="40436844" name="Рисунок 1"/>
+            <wp:cNvGraphicFramePr>
+              <a:graphicFrameLocks xmlns:a="http://schemas.openxmlformats.org/drawingml/2006/main" noChangeAspect="1"/>
+            </wp:cNvGraphicFramePr>
+            <a:graphic xmlns:a="http://schemas.openxmlformats.org/drawingml/2006/main">
+              <a:graphicData uri="http://schemas.openxmlformats.org/drawingml/2006/picture">
+                <pic:pic xmlns:pic="http://schemas.openxmlformats.org/drawingml/2006/picture">
+                  <pic:nvPicPr>
+                    <pic:cNvPr id="40436844" name=""/>
+                    <pic:cNvPicPr/>
+                  </pic:nvPicPr>
+                  <pic:blipFill>
+                    <a:blip r:embed="rId7"/>
+                    <a:stretch>
+                      <a:fillRect/>
+                    </a:stretch>
+                  </pic:blipFill>
+                  <pic:spPr>
+                    <a:xfrm>
+                      <a:off x="0" y="0"/>
+                      <a:ext cx="6645910" cy="6598920"/>
+                    </a:xfrm>
+                    <a:prstGeom prst="rect">
+                      <a:avLst/>
+                    </a:prstGeom>
+                  </pic:spPr>
+                </pic:pic>
+              </a:graphicData>
+            </a:graphic>
+          </wp:inline>
+        </w:drawing>
+      </w:r>
+    </w:p>
     <w:sectPr>
       <w:pgSz w:w="11906" w:h="16838"/>
       <w:pgMar w:top="720" w:right="720" w:bottom="720" w:left="720" w:header="708" w:footer="708" w:gutter="0"/>
